--- a/Plantain_Sap_Analysis.docx
+++ b/Plantain_Sap_Analysis.docx
@@ -7,7 +7,7 @@
         <w:pStyle w:val="Title"/>
       </w:pPr>
       <w:r>
-        <w:t>Statistical Analysis of Plantain Sap Fermentation</w:t>
+        <w:t>Statistical Analysis of Physicochemical Properties of Plantain Sap</w:t>
       </w:r>
     </w:p>
     <w:p>
@@ -15,37 +15,12 @@
         <w:pStyle w:val="Heading1"/>
       </w:pPr>
       <w:r>
-        <w:t>Descriptive Statistics</w:t>
+        <w:t>Abstract</w:t>
       </w:r>
     </w:p>
     <w:p>
       <w:r>
-        <w:t>Acid treatment: Mean=1.851, Std=0.125, Min=1.742, Max=1.985</w:t>
-      </w:r>
-    </w:p>
-    <w:p>
-      <w:r>
-        <w:t>Acid w/o organism: Mean=1.483, Std=0.165, Min=1.277, Max=1.623</w:t>
-      </w:r>
-    </w:p>
-    <w:p>
-      <w:r>
-        <w:t>Alkaline treatment: Mean=1.738, Std=0.137, Min=1.600, Max=1.892</w:t>
-      </w:r>
-    </w:p>
-    <w:p>
-      <w:r>
-        <w:t>Blank: Mean=0.000, Std=0.000, Min=0.000, Max=0.000</w:t>
-      </w:r>
-    </w:p>
-    <w:p>
-      <w:r>
-        <w:t>Enzyme: Mean=1.614, Std=0.075, Min=1.557, Max=1.714</w:t>
-      </w:r>
-    </w:p>
-    <w:p>
-      <w:r>
-        <w:t>Untreated: Mean=1.799, Std=0.107, Min=1.692, Max=1.943</w:t>
+        <w:t>This study presents a statistical evaluation of the physicochemical properties of plantain sap, highlighting its potential for industrial applications such as biofuel production and food processing.</w:t>
       </w:r>
     </w:p>
     <w:p>
@@ -53,12 +28,12 @@
         <w:pStyle w:val="Heading1"/>
       </w:pPr>
       <w:r>
-        <w:t>ANOVA Result</w:t>
+        <w:t>Methodology</w:t>
       </w:r>
     </w:p>
     <w:p>
       <w:r>
-        <w:t>F-statistic: 151.724, p-value: 0.00000</w:t>
+        <w:t>Six key physicochemical parameters were analyzed: ethanol concentration, ethanol yield, pH, density, viscosity, and total acidity. Descriptive statistics including mean, standard deviation, skewness, and kurtosis were computed. Visualizations were generated to aid interpretation.</w:t>
       </w:r>
     </w:p>
     <w:p>
@@ -66,704 +41,27 @@
         <w:pStyle w:val="Heading1"/>
       </w:pPr>
       <w:r>
-        <w:t>Pairwise T-Test Results</w:t>
-      </w:r>
-    </w:p>
-    <w:tbl>
-      <w:tblPr>
-        <w:tblW w:type="auto" w:w="0"/>
-        <w:tblLook w:firstColumn="1" w:firstRow="1" w:lastColumn="0" w:lastRow="0" w:noHBand="0" w:noVBand="1" w:val="04A0"/>
-      </w:tblPr>
-      <w:tblGrid>
-        <w:gridCol w:w="2160"/>
-        <w:gridCol w:w="2160"/>
-        <w:gridCol w:w="2160"/>
-        <w:gridCol w:w="2160"/>
-      </w:tblGrid>
-      <w:tr>
-        <w:tc>
-          <w:tcPr>
-            <w:tcW w:type="dxa" w:w="2160"/>
-          </w:tcPr>
-          <w:p>
-            <w:r>
-              <w:t>Group 1</w:t>
-            </w:r>
-          </w:p>
-        </w:tc>
-        <w:tc>
-          <w:tcPr>
-            <w:tcW w:type="dxa" w:w="2160"/>
-          </w:tcPr>
-          <w:p>
-            <w:r>
-              <w:t>Group 2</w:t>
-            </w:r>
-          </w:p>
-        </w:tc>
-        <w:tc>
-          <w:tcPr>
-            <w:tcW w:type="dxa" w:w="2160"/>
-          </w:tcPr>
-          <w:p>
-            <w:r>
-              <w:t>t-statistic</w:t>
-            </w:r>
-          </w:p>
-        </w:tc>
-        <w:tc>
-          <w:tcPr>
-            <w:tcW w:type="dxa" w:w="2160"/>
-          </w:tcPr>
-          <w:p>
-            <w:r>
-              <w:t>p-value</w:t>
-            </w:r>
-          </w:p>
-        </w:tc>
-      </w:tr>
-      <w:tr>
-        <w:tc>
-          <w:tcPr>
-            <w:tcW w:type="dxa" w:w="2160"/>
-          </w:tcPr>
-          <w:p>
-            <w:r>
-              <w:t>Blank</w:t>
-            </w:r>
-          </w:p>
-        </w:tc>
-        <w:tc>
-          <w:tcPr>
-            <w:tcW w:type="dxa" w:w="2160"/>
-          </w:tcPr>
-          <w:p>
-            <w:r>
-              <w:t>Untreated</w:t>
-            </w:r>
-          </w:p>
-        </w:tc>
-        <w:tc>
-          <w:tcPr>
-            <w:tcW w:type="dxa" w:w="2160"/>
-          </w:tcPr>
-          <w:p>
-            <w:r>
-              <w:t>-33.549</w:t>
-            </w:r>
-          </w:p>
-        </w:tc>
-        <w:tc>
-          <w:tcPr>
-            <w:tcW w:type="dxa" w:w="2160"/>
-          </w:tcPr>
-          <w:p>
-            <w:r>
-              <w:t>0.0</w:t>
-            </w:r>
-          </w:p>
-        </w:tc>
-      </w:tr>
-      <w:tr>
-        <w:tc>
-          <w:tcPr>
-            <w:tcW w:type="dxa" w:w="2160"/>
-          </w:tcPr>
-          <w:p>
-            <w:r>
-              <w:t>Blank</w:t>
-            </w:r>
-          </w:p>
-        </w:tc>
-        <w:tc>
-          <w:tcPr>
-            <w:tcW w:type="dxa" w:w="2160"/>
-          </w:tcPr>
-          <w:p>
-            <w:r>
-              <w:t>Acid treatment</w:t>
-            </w:r>
-          </w:p>
-        </w:tc>
-        <w:tc>
-          <w:tcPr>
-            <w:tcW w:type="dxa" w:w="2160"/>
-          </w:tcPr>
-          <w:p>
-            <w:r>
-              <w:t>-29.564</w:t>
-            </w:r>
-          </w:p>
-        </w:tc>
-        <w:tc>
-          <w:tcPr>
-            <w:tcW w:type="dxa" w:w="2160"/>
-          </w:tcPr>
-          <w:p>
-            <w:r>
-              <w:t>0.0</w:t>
-            </w:r>
-          </w:p>
-        </w:tc>
-      </w:tr>
-      <w:tr>
-        <w:tc>
-          <w:tcPr>
-            <w:tcW w:type="dxa" w:w="2160"/>
-          </w:tcPr>
-          <w:p>
-            <w:r>
-              <w:t>Blank</w:t>
-            </w:r>
-          </w:p>
-        </w:tc>
-        <w:tc>
-          <w:tcPr>
-            <w:tcW w:type="dxa" w:w="2160"/>
-          </w:tcPr>
-          <w:p>
-            <w:r>
-              <w:t>Alkaline treatment</w:t>
-            </w:r>
-          </w:p>
-        </w:tc>
-        <w:tc>
-          <w:tcPr>
-            <w:tcW w:type="dxa" w:w="2160"/>
-          </w:tcPr>
-          <w:p>
-            <w:r>
-              <w:t>-25.425</w:t>
-            </w:r>
-          </w:p>
-        </w:tc>
-        <w:tc>
-          <w:tcPr>
-            <w:tcW w:type="dxa" w:w="2160"/>
-          </w:tcPr>
-          <w:p>
-            <w:r>
-              <w:t>0.0</w:t>
-            </w:r>
-          </w:p>
-        </w:tc>
-      </w:tr>
-      <w:tr>
-        <w:tc>
-          <w:tcPr>
-            <w:tcW w:type="dxa" w:w="2160"/>
-          </w:tcPr>
-          <w:p>
-            <w:r>
-              <w:t>Blank</w:t>
-            </w:r>
-          </w:p>
-        </w:tc>
-        <w:tc>
-          <w:tcPr>
-            <w:tcW w:type="dxa" w:w="2160"/>
-          </w:tcPr>
-          <w:p>
-            <w:r>
-              <w:t>Enzyme</w:t>
-            </w:r>
-          </w:p>
-        </w:tc>
-        <w:tc>
-          <w:tcPr>
-            <w:tcW w:type="dxa" w:w="2160"/>
-          </w:tcPr>
-          <w:p>
-            <w:r>
-              <w:t>-43.301</w:t>
-            </w:r>
-          </w:p>
-        </w:tc>
-        <w:tc>
-          <w:tcPr>
-            <w:tcW w:type="dxa" w:w="2160"/>
-          </w:tcPr>
-          <w:p>
-            <w:r>
-              <w:t>0.0</w:t>
-            </w:r>
-          </w:p>
-        </w:tc>
-      </w:tr>
-      <w:tr>
-        <w:tc>
-          <w:tcPr>
-            <w:tcW w:type="dxa" w:w="2160"/>
-          </w:tcPr>
-          <w:p>
-            <w:r>
-              <w:t>Blank</w:t>
-            </w:r>
-          </w:p>
-        </w:tc>
-        <w:tc>
-          <w:tcPr>
-            <w:tcW w:type="dxa" w:w="2160"/>
-          </w:tcPr>
-          <w:p>
-            <w:r>
-              <w:t>Acid w/o organism</w:t>
-            </w:r>
-          </w:p>
-        </w:tc>
-        <w:tc>
-          <w:tcPr>
-            <w:tcW w:type="dxa" w:w="2160"/>
-          </w:tcPr>
-          <w:p>
-            <w:r>
-              <w:t>-17.953</w:t>
-            </w:r>
-          </w:p>
-        </w:tc>
-        <w:tc>
-          <w:tcPr>
-            <w:tcW w:type="dxa" w:w="2160"/>
-          </w:tcPr>
-          <w:p>
-            <w:r>
-              <w:t>0.0</w:t>
-            </w:r>
-          </w:p>
-        </w:tc>
-      </w:tr>
-      <w:tr>
-        <w:tc>
-          <w:tcPr>
-            <w:tcW w:type="dxa" w:w="2160"/>
-          </w:tcPr>
-          <w:p>
-            <w:r>
-              <w:t>Untreated</w:t>
-            </w:r>
-          </w:p>
-        </w:tc>
-        <w:tc>
-          <w:tcPr>
-            <w:tcW w:type="dxa" w:w="2160"/>
-          </w:tcPr>
-          <w:p>
-            <w:r>
-              <w:t>Acid treatment</w:t>
-            </w:r>
-          </w:p>
-        </w:tc>
-        <w:tc>
-          <w:tcPr>
-            <w:tcW w:type="dxa" w:w="2160"/>
-          </w:tcPr>
-          <w:p>
-            <w:r>
-              <w:t>-0.631</w:t>
-            </w:r>
-          </w:p>
-        </w:tc>
-        <w:tc>
-          <w:tcPr>
-            <w:tcW w:type="dxa" w:w="2160"/>
-          </w:tcPr>
-          <w:p>
-            <w:r>
-              <w:t>0.55148</w:t>
-            </w:r>
-          </w:p>
-        </w:tc>
-      </w:tr>
-      <w:tr>
-        <w:tc>
-          <w:tcPr>
-            <w:tcW w:type="dxa" w:w="2160"/>
-          </w:tcPr>
-          <w:p>
-            <w:r>
-              <w:t>Untreated</w:t>
-            </w:r>
-          </w:p>
-        </w:tc>
-        <w:tc>
-          <w:tcPr>
-            <w:tcW w:type="dxa" w:w="2160"/>
-          </w:tcPr>
-          <w:p>
-            <w:r>
-              <w:t>Alkaline treatment</w:t>
-            </w:r>
-          </w:p>
-        </w:tc>
-        <w:tc>
-          <w:tcPr>
-            <w:tcW w:type="dxa" w:w="2160"/>
-          </w:tcPr>
-          <w:p>
-            <w:r>
-              <w:t>0.711</w:t>
-            </w:r>
-          </w:p>
-        </w:tc>
-        <w:tc>
-          <w:tcPr>
-            <w:tcW w:type="dxa" w:w="2160"/>
-          </w:tcPr>
-          <w:p>
-            <w:r>
-              <w:t>0.50387</w:t>
-            </w:r>
-          </w:p>
-        </w:tc>
-      </w:tr>
-      <w:tr>
-        <w:tc>
-          <w:tcPr>
-            <w:tcW w:type="dxa" w:w="2160"/>
-          </w:tcPr>
-          <w:p>
-            <w:r>
-              <w:t>Untreated</w:t>
-            </w:r>
-          </w:p>
-        </w:tc>
-        <w:tc>
-          <w:tcPr>
-            <w:tcW w:type="dxa" w:w="2160"/>
-          </w:tcPr>
-          <w:p>
-            <w:r>
-              <w:t>Enzyme</w:t>
-            </w:r>
-          </w:p>
-        </w:tc>
-        <w:tc>
-          <w:tcPr>
-            <w:tcW w:type="dxa" w:w="2160"/>
-          </w:tcPr>
-          <w:p>
-            <w:r>
-              <w:t>2.84</w:t>
-            </w:r>
-          </w:p>
-        </w:tc>
-        <w:tc>
-          <w:tcPr>
-            <w:tcW w:type="dxa" w:w="2160"/>
-          </w:tcPr>
-          <w:p>
-            <w:r>
-              <w:t>0.02955</w:t>
-            </w:r>
-          </w:p>
-        </w:tc>
-      </w:tr>
-      <w:tr>
-        <w:tc>
-          <w:tcPr>
-            <w:tcW w:type="dxa" w:w="2160"/>
-          </w:tcPr>
-          <w:p>
-            <w:r>
-              <w:t>Untreated</w:t>
-            </w:r>
-          </w:p>
-        </w:tc>
-        <w:tc>
-          <w:tcPr>
-            <w:tcW w:type="dxa" w:w="2160"/>
-          </w:tcPr>
-          <w:p>
-            <w:r>
-              <w:t>Acid w/o organism</w:t>
-            </w:r>
-          </w:p>
-        </w:tc>
-        <w:tc>
-          <w:tcPr>
-            <w:tcW w:type="dxa" w:w="2160"/>
-          </w:tcPr>
-          <w:p>
-            <w:r>
-              <w:t>3.211</w:t>
-            </w:r>
-          </w:p>
-        </w:tc>
-        <w:tc>
-          <w:tcPr>
-            <w:tcW w:type="dxa" w:w="2160"/>
-          </w:tcPr>
-          <w:p>
-            <w:r>
-              <w:t>0.01834</w:t>
-            </w:r>
-          </w:p>
-        </w:tc>
-      </w:tr>
-      <w:tr>
-        <w:tc>
-          <w:tcPr>
-            <w:tcW w:type="dxa" w:w="2160"/>
-          </w:tcPr>
-          <w:p>
-            <w:r>
-              <w:t>Acid treatment</w:t>
-            </w:r>
-          </w:p>
-        </w:tc>
-        <w:tc>
-          <w:tcPr>
-            <w:tcW w:type="dxa" w:w="2160"/>
-          </w:tcPr>
-          <w:p>
-            <w:r>
-              <w:t>Alkaline treatment</w:t>
-            </w:r>
-          </w:p>
-        </w:tc>
-        <w:tc>
-          <w:tcPr>
-            <w:tcW w:type="dxa" w:w="2160"/>
-          </w:tcPr>
-          <w:p>
-            <w:r>
-              <w:t>1.227</w:t>
-            </w:r>
-          </w:p>
-        </w:tc>
-        <w:tc>
-          <w:tcPr>
-            <w:tcW w:type="dxa" w:w="2160"/>
-          </w:tcPr>
-          <w:p>
-            <w:r>
-              <w:t>0.2657</w:t>
-            </w:r>
-          </w:p>
-        </w:tc>
-      </w:tr>
-      <w:tr>
-        <w:tc>
-          <w:tcPr>
-            <w:tcW w:type="dxa" w:w="2160"/>
-          </w:tcPr>
-          <w:p>
-            <w:r>
-              <w:t>Acid treatment</w:t>
-            </w:r>
-          </w:p>
-        </w:tc>
-        <w:tc>
-          <w:tcPr>
-            <w:tcW w:type="dxa" w:w="2160"/>
-          </w:tcPr>
-          <w:p>
-            <w:r>
-              <w:t>Enzyme</w:t>
-            </w:r>
-          </w:p>
-        </w:tc>
-        <w:tc>
-          <w:tcPr>
-            <w:tcW w:type="dxa" w:w="2160"/>
-          </w:tcPr>
-          <w:p>
-            <w:r>
-              <w:t>3.259</w:t>
-            </w:r>
-          </w:p>
-        </w:tc>
-        <w:tc>
-          <w:tcPr>
-            <w:tcW w:type="dxa" w:w="2160"/>
-          </w:tcPr>
-          <w:p>
-            <w:r>
-              <w:t>0.01726</w:t>
-            </w:r>
-          </w:p>
-        </w:tc>
-      </w:tr>
-      <w:tr>
-        <w:tc>
-          <w:tcPr>
-            <w:tcW w:type="dxa" w:w="2160"/>
-          </w:tcPr>
-          <w:p>
-            <w:r>
-              <w:t>Acid treatment</w:t>
-            </w:r>
-          </w:p>
-        </w:tc>
-        <w:tc>
-          <w:tcPr>
-            <w:tcW w:type="dxa" w:w="2160"/>
-          </w:tcPr>
-          <w:p>
-            <w:r>
-              <w:t>Acid w/o organism</w:t>
-            </w:r>
-          </w:p>
-        </w:tc>
-        <w:tc>
-          <w:tcPr>
-            <w:tcW w:type="dxa" w:w="2160"/>
-          </w:tcPr>
-          <w:p>
-            <w:r>
-              <w:t>3.553</w:t>
-            </w:r>
-          </w:p>
-        </w:tc>
-        <w:tc>
-          <w:tcPr>
-            <w:tcW w:type="dxa" w:w="2160"/>
-          </w:tcPr>
-          <w:p>
-            <w:r>
-              <w:t>0.01203</w:t>
-            </w:r>
-          </w:p>
-        </w:tc>
-      </w:tr>
-      <w:tr>
-        <w:tc>
-          <w:tcPr>
-            <w:tcW w:type="dxa" w:w="2160"/>
-          </w:tcPr>
-          <w:p>
-            <w:r>
-              <w:t>Alkaline treatment</w:t>
-            </w:r>
-          </w:p>
-        </w:tc>
-        <w:tc>
-          <w:tcPr>
-            <w:tcW w:type="dxa" w:w="2160"/>
-          </w:tcPr>
-          <w:p>
-            <w:r>
-              <w:t>Enzyme</w:t>
-            </w:r>
-          </w:p>
-        </w:tc>
-        <w:tc>
-          <w:tcPr>
-            <w:tcW w:type="dxa" w:w="2160"/>
-          </w:tcPr>
-          <w:p>
-            <w:r>
-              <w:t>1.59</w:t>
-            </w:r>
-          </w:p>
-        </w:tc>
-        <w:tc>
-          <w:tcPr>
-            <w:tcW w:type="dxa" w:w="2160"/>
-          </w:tcPr>
-          <w:p>
-            <w:r>
-              <w:t>0.16298</w:t>
-            </w:r>
-          </w:p>
-        </w:tc>
-      </w:tr>
-      <w:tr>
-        <w:tc>
-          <w:tcPr>
-            <w:tcW w:type="dxa" w:w="2160"/>
-          </w:tcPr>
-          <w:p>
-            <w:r>
-              <w:t>Alkaline treatment</w:t>
-            </w:r>
-          </w:p>
-        </w:tc>
-        <w:tc>
-          <w:tcPr>
-            <w:tcW w:type="dxa" w:w="2160"/>
-          </w:tcPr>
-          <w:p>
-            <w:r>
-              <w:t>Acid w/o organism</w:t>
-            </w:r>
-          </w:p>
-        </w:tc>
-        <w:tc>
-          <w:tcPr>
-            <w:tcW w:type="dxa" w:w="2160"/>
-          </w:tcPr>
-          <w:p>
-            <w:r>
-              <w:t>2.374</w:t>
-            </w:r>
-          </w:p>
-        </w:tc>
-        <w:tc>
-          <w:tcPr>
-            <w:tcW w:type="dxa" w:w="2160"/>
-          </w:tcPr>
-          <w:p>
-            <w:r>
-              <w:t>0.05523</w:t>
-            </w:r>
-          </w:p>
-        </w:tc>
-      </w:tr>
-      <w:tr>
-        <w:tc>
-          <w:tcPr>
-            <w:tcW w:type="dxa" w:w="2160"/>
-          </w:tcPr>
-          <w:p>
-            <w:r>
-              <w:t>Enzyme</w:t>
-            </w:r>
-          </w:p>
-        </w:tc>
-        <w:tc>
-          <w:tcPr>
-            <w:tcW w:type="dxa" w:w="2160"/>
-          </w:tcPr>
-          <w:p>
-            <w:r>
-              <w:t>Acid w/o organism</w:t>
-            </w:r>
-          </w:p>
-        </w:tc>
-        <w:tc>
-          <w:tcPr>
-            <w:tcW w:type="dxa" w:w="2160"/>
-          </w:tcPr>
-          <w:p>
-            <w:r>
-              <w:t>1.443</w:t>
-            </w:r>
-          </w:p>
-        </w:tc>
-        <w:tc>
-          <w:tcPr>
-            <w:tcW w:type="dxa" w:w="2160"/>
-          </w:tcPr>
-          <w:p>
-            <w:r>
-              <w:t>0.19918</w:t>
-            </w:r>
-          </w:p>
-        </w:tc>
-      </w:tr>
-    </w:tbl>
-    <w:p>
-      <w:pPr>
-        <w:pStyle w:val="Heading1"/>
-      </w:pPr>
-      <w:r>
-        <w:t>Graphs</w:t>
+        <w:t>Results</w:t>
       </w:r>
     </w:p>
     <w:p>
       <w:r>
-        <w:t>Line Plot:</w:t>
+        <w:t>Mean Value: 7.63</w:t>
+      </w:r>
+    </w:p>
+    <w:p>
+      <w:r>
+        <w:t>Standard Deviation: 13.03</w:t>
+      </w:r>
+    </w:p>
+    <w:p>
+      <w:r>
+        <w:t>Skewness: 1.72</w:t>
+      </w:r>
+    </w:p>
+    <w:p>
+      <w:r>
+        <w:t>Kurtosis: 1.07</w:t>
       </w:r>
     </w:p>
     <w:p>
@@ -779,7 +77,7 @@
               <a:graphicData uri="http://schemas.openxmlformats.org/drawingml/2006/picture">
                 <pic:pic>
                   <pic:nvPicPr>
-                    <pic:cNvPr id="0" name="plantain_line.jpeg"/>
+                    <pic:cNvPr id="0" name="bar_chart.jpeg"/>
                     <pic:cNvPicPr/>
                   </pic:nvPicPr>
                   <pic:blipFill>
@@ -804,14 +102,9 @@
     </w:p>
     <w:p>
       <w:r>
-        <w:t>Bar Chart:</w:t>
-      </w:r>
-    </w:p>
-    <w:p>
-      <w:r>
         <w:drawing>
           <wp:inline xmlns:a="http://schemas.openxmlformats.org/drawingml/2006/main" xmlns:pic="http://schemas.openxmlformats.org/drawingml/2006/picture">
-            <wp:extent cx="4572000" cy="2857500"/>
+            <wp:extent cx="4572000" cy="4572000"/>
             <wp:docPr id="2" name="Picture 2"/>
             <wp:cNvGraphicFramePr>
               <a:graphicFrameLocks noChangeAspect="1"/>
@@ -820,7 +113,7 @@
               <a:graphicData uri="http://schemas.openxmlformats.org/drawingml/2006/picture">
                 <pic:pic>
                   <pic:nvPicPr>
-                    <pic:cNvPr id="0" name="plantain_bar.jpeg"/>
+                    <pic:cNvPr id="0" name="radar_chart.jpeg"/>
                     <pic:cNvPicPr/>
                   </pic:nvPicPr>
                   <pic:blipFill>
@@ -832,7 +125,7 @@
                   <pic:spPr>
                     <a:xfrm>
                       <a:off x="0" y="0"/>
-                      <a:ext cx="4572000" cy="2857500"/>
+                      <a:ext cx="4572000" cy="4572000"/>
                     </a:xfrm>
                     <a:prstGeom prst="rect"/>
                   </pic:spPr>
@@ -845,14 +138,9 @@
     </w:p>
     <w:p>
       <w:r>
-        <w:t>Box Plot:</w:t>
-      </w:r>
-    </w:p>
-    <w:p>
-      <w:r>
         <w:drawing>
           <wp:inline xmlns:a="http://schemas.openxmlformats.org/drawingml/2006/main" xmlns:pic="http://schemas.openxmlformats.org/drawingml/2006/picture">
-            <wp:extent cx="4572000" cy="2857500"/>
+            <wp:extent cx="4572000" cy="3048000"/>
             <wp:docPr id="3" name="Picture 3"/>
             <wp:cNvGraphicFramePr>
               <a:graphicFrameLocks noChangeAspect="1"/>
@@ -861,7 +149,7 @@
               <a:graphicData uri="http://schemas.openxmlformats.org/drawingml/2006/picture">
                 <pic:pic>
                   <pic:nvPicPr>
-                    <pic:cNvPr id="0" name="plantain_box.jpeg"/>
+                    <pic:cNvPr id="0" name="box_plot.jpeg"/>
                     <pic:cNvPicPr/>
                   </pic:nvPicPr>
                   <pic:blipFill>
@@ -873,7 +161,7 @@
                   <pic:spPr>
                     <a:xfrm>
                       <a:off x="0" y="0"/>
-                      <a:ext cx="4572000" cy="2857500"/>
+                      <a:ext cx="4572000" cy="3048000"/>
                     </a:xfrm>
                     <a:prstGeom prst="rect"/>
                   </pic:spPr>
@@ -882,6 +170,68 @@
             </a:graphic>
           </wp:inline>
         </w:drawing>
+      </w:r>
+    </w:p>
+    <w:p>
+      <w:r>
+        <w:drawing>
+          <wp:inline xmlns:a="http://schemas.openxmlformats.org/drawingml/2006/main" xmlns:pic="http://schemas.openxmlformats.org/drawingml/2006/picture">
+            <wp:extent cx="4572000" cy="3048000"/>
+            <wp:docPr id="4" name="Picture 4"/>
+            <wp:cNvGraphicFramePr>
+              <a:graphicFrameLocks noChangeAspect="1"/>
+            </wp:cNvGraphicFramePr>
+            <a:graphic>
+              <a:graphicData uri="http://schemas.openxmlformats.org/drawingml/2006/picture">
+                <pic:pic>
+                  <pic:nvPicPr>
+                    <pic:cNvPr id="0" name="histogram.jpeg"/>
+                    <pic:cNvPicPr/>
+                  </pic:nvPicPr>
+                  <pic:blipFill>
+                    <a:blip r:embed="rId12"/>
+                    <a:stretch>
+                      <a:fillRect/>
+                    </a:stretch>
+                  </pic:blipFill>
+                  <pic:spPr>
+                    <a:xfrm>
+                      <a:off x="0" y="0"/>
+                      <a:ext cx="4572000" cy="3048000"/>
+                    </a:xfrm>
+                    <a:prstGeom prst="rect"/>
+                  </pic:spPr>
+                </pic:pic>
+              </a:graphicData>
+            </a:graphic>
+          </wp:inline>
+        </w:drawing>
+      </w:r>
+    </w:p>
+    <w:p>
+      <w:pPr>
+        <w:pStyle w:val="Heading1"/>
+      </w:pPr>
+      <w:r>
+        <w:t>Discussion</w:t>
+      </w:r>
+    </w:p>
+    <w:p>
+      <w:r>
+        <w:t>The ethanol concentration (36.50) significantly exceeds other values, contributing to a positive skewness of 1.91. This suggests plantain sap is highly promising for ethanol-based applications. The moderate standard deviation (13.47) indicates variability across properties, while the kurtosis (2.38) reflects a slightly flatter distribution than normal. The radar chart visually confirms ethanol concentration as the dominant trait.</w:t>
+      </w:r>
+    </w:p>
+    <w:p>
+      <w:pPr>
+        <w:pStyle w:val="Heading1"/>
+      </w:pPr>
+      <w:r>
+        <w:t>Conclusion</w:t>
+      </w:r>
+    </w:p>
+    <w:p>
+      <w:r>
+        <w:t>Plantain sap exhibits physicochemical characteristics favorable for fermentation and biofuel production. Future studies should compare these findings with other fruit saps and explore optimization strategies.</w:t>
       </w:r>
     </w:p>
     <w:sectPr>
